--- a/_examples/document/use-template/红头文件精简版本测试使用.docx
+++ b/_examples/document/use-template/红头文件精简版本测试使用.docx
@@ -13,22 +13,24 @@
           <w:szCs w:val="32"/>
         </w:rPr>
       </w:pPr>
+      <w:bookmarkStart w:id="0" w:name="_GoBack"/>
       <w:r>
         <w:rPr>
           <w:color w:val="000000"/>
         </w:rPr>
         <w:pict>
-          <v:shape id="_x0000_s1073" o:spid="_x0000_s1073" o:spt="161" type="#_x0000_t161" style="position:absolute;left:0pt;margin-left:0pt;margin-top:19.05pt;height:64.2pt;width:430.65pt;mso-wrap-distance-bottom:0pt;mso-wrap-distance-left:9pt;mso-wrap-distance-right:9pt;mso-wrap-distance-top:0pt;z-index:251659264;mso-width-relative:page;mso-height-relative:page;" fillcolor="#FF0000" filled="t" coordsize="21600,21600" o:allowoverlap="f" adj="0">
+          <v:shape id="_x0000_s1073" o:spid="_x0000_s1073" o:spt="161" type="#_x0000_t161" style="position:absolute;left:0pt;margin-left:0pt;margin-top:19.05pt;height:64.2pt;width:430.65pt;mso-wrap-distance-bottom:0pt;mso-wrap-distance-left:9pt;mso-wrap-distance-right:9pt;mso-wrap-distance-top:0pt;z-index:251659264;mso-width-relative:page;mso-height-relative:page;" fillcolor="#FF0000" filled="t" stroked="t" coordsize="21600,21600" o:allowoverlap="f" adj="0">
             <v:path/>
-            <v:fill on="t" focussize="0,0"/>
+            <v:fill on="t" color2="#FFFFFF" focussize="0,0"/>
             <v:stroke color="#FF0000"/>
             <v:imagedata o:title=""/>
-            <o:lock v:ext="edit"/>
-            <v:textpath on="t" fitshape="t" fitpath="t" trim="t" xscale="f" string="东海证券股份有限公司文件" style="font-family:方正小标宋简体;font-size:24pt;v-text-align:center;"/>
+            <o:lock v:ext="edit" aspectratio="f"/>
+            <v:textpath on="t" fitshape="t" fitpath="t" trim="t" xscale="f" string="XXXX股份有限公司文件" style="font-family:方正小标宋简体;font-size:24pt;v-text-align:center;"/>
             <w10:wrap type="square"/>
           </v:shape>
         </w:pict>
       </w:r>
+      <w:bookmarkEnd w:id="0"/>
       <w:r>
         <w:rPr>
           <w:rFonts w:eastAsia="方正小标宋简体"/>
@@ -38,8 +40,6 @@
         </w:rPr>
         <w:t>公开课通知</w:t>
       </w:r>
-      <w:bookmarkStart w:id="0" w:name="_GoBack"/>
-      <w:bookmarkEnd w:id="0"/>
     </w:p>
     <w:sectPr>
       <w:footerReference r:id="rId3" w:type="default"/>
